--- a/Design Pattern/Creational design pattern.docx
+++ b/Design Pattern/Creational design pattern.docx
@@ -214,13 +214,8 @@
       </w:r>
     </w:p>
     <w:p>
-      <w:proofErr w:type="spellStart"/>
-      <w:r>
-        <w:t>Uml</w:t>
-      </w:r>
-      <w:proofErr w:type="spellEnd"/>
-      <w:r>
-        <w:t>:</w:t>
+      <w:r>
+        <w:t>Uml:</w:t>
       </w:r>
     </w:p>
     <w:p>
@@ -330,15 +325,7 @@
         </w:numPr>
       </w:pPr>
       <w:r>
-        <w:t xml:space="preserve">Hardware interface access </w:t>
-      </w:r>
-      <w:proofErr w:type="spellStart"/>
-      <w:r>
-        <w:t>Eg</w:t>
-      </w:r>
-      <w:proofErr w:type="spellEnd"/>
-      <w:r>
-        <w:t>: Printer where in you don’t want multiple ppl to lock the hardware</w:t>
+        <w:t>Hardware interface access Eg: Printer where in you don’t want multiple ppl to lock the hardware</w:t>
       </w:r>
     </w:p>
     <w:p>
@@ -412,21 +399,8 @@
     </w:p>
     <w:p/>
     <w:p>
-      <w:proofErr w:type="spellStart"/>
-      <w:r>
-        <w:t>Eg</w:t>
-      </w:r>
-      <w:proofErr w:type="spellEnd"/>
-      <w:r>
-        <w:t xml:space="preserve">: manufacturing company </w:t>
-      </w:r>
-      <w:proofErr w:type="spellStart"/>
-      <w:r>
-        <w:t>KitKart</w:t>
-      </w:r>
-      <w:proofErr w:type="spellEnd"/>
-      <w:r>
-        <w:t xml:space="preserve"> produces of the computer for their client multiple client</w:t>
+      <w:r>
+        <w:t>Eg: manufacturing company KitKart produces of the computer for their client multiple client</w:t>
       </w:r>
     </w:p>
     <w:p>
@@ -593,13 +567,938 @@
     </w:p>
     <w:p>
       <w:r>
-        <w:t>Used when sub class</w:t>
+        <w:t>Used when sub class are given with privilege of instantiating object</w:t>
+      </w:r>
+    </w:p>
+    <w:p/>
+    <w:p>
+      <w:r>
+        <w:t>Object creational pattern</w:t>
+      </w:r>
+    </w:p>
+    <w:p>
+      <w:r>
+        <w:t>We create a object without exposing the logic to create the object</w:t>
+      </w:r>
+    </w:p>
+    <w:p>
+      <w:r>
+        <w:t>Client uses same interface to create object</w:t>
+      </w:r>
+    </w:p>
+    <w:p>
+      <w:r>
+        <w:t xml:space="preserve">Eg </w:t>
+      </w:r>
+    </w:p>
+    <w:p>
+      <w:pPr>
+        <w:pStyle w:val="ListParagraph"/>
+        <w:numPr>
+          <w:ilvl w:val="0"/>
+          <w:numId w:val="3"/>
+        </w:numPr>
+      </w:pPr>
+      <w:r>
+        <w:t>Drawing tool used to draw different shapes here the user selects different shapes from the UI In such cases we can internally use factory method to return the object of different shapes</w:t>
+      </w:r>
+    </w:p>
+    <w:p>
+      <w:pPr>
+        <w:pStyle w:val="ListParagraph"/>
+        <w:numPr>
+          <w:ilvl w:val="0"/>
+          <w:numId w:val="3"/>
+        </w:numPr>
+      </w:pPr>
+      <w:r>
+        <w:t>Say make my trip app We can book tickets for bus, train, flight so her e what we can do is when user makes a selection from the UI for mode of transport we set values like train, bus, flight based on the travel type we return the object to book tickets from respective mode.</w:t>
+      </w:r>
+    </w:p>
+    <w:p>
+      <w:pPr>
+        <w:pStyle w:val="ListParagraph"/>
+        <w:numPr>
+          <w:ilvl w:val="0"/>
+          <w:numId w:val="3"/>
+        </w:numPr>
+      </w:pPr>
+      <w:r>
+        <w:t xml:space="preserve">Implement abstract class called any type travel with get object method that will </w:t>
+      </w:r>
+      <w:r>
+        <w:t>return</w:t>
+      </w:r>
+      <w:r>
+        <w:t xml:space="preserve"> the object to be used based on the type and use other functions like boarding point drop point, time etc.</w:t>
+      </w:r>
+    </w:p>
+    <w:p/>
+    <w:p/>
+    <w:p>
+      <w:r>
+        <w:t>Abstract Factory pattern:</w:t>
+      </w:r>
+    </w:p>
+    <w:p>
+      <w:r>
+        <w:t>Super factory that creates other factories.</w:t>
+      </w:r>
+    </w:p>
+    <w:p>
+      <w:r>
+        <w:t>Factory of factories</w:t>
+      </w:r>
+    </w:p>
+    <w:p>
+      <w:r>
+        <w:t xml:space="preserve">Interface is responsible for creating the set of related objects or dependent objects without </w:t>
+      </w:r>
+      <w:r>
+        <w:t>specifying their</w:t>
+      </w:r>
+      <w:r>
+        <w:t xml:space="preserve"> concrete </w:t>
+      </w:r>
+      <w:r>
+        <w:t>implementation</w:t>
+      </w:r>
+      <w:r>
+        <w:t>.</w:t>
+      </w:r>
+    </w:p>
+    <w:p>
+      <w:r>
+        <w:t xml:space="preserve">Intermediate interface </w:t>
+      </w:r>
+      <w:r>
+        <w:t>linked</w:t>
+      </w:r>
+      <w:r>
+        <w:t xml:space="preserve"> to </w:t>
+      </w:r>
+      <w:r>
+        <w:t>another</w:t>
+      </w:r>
+      <w:r>
+        <w:t xml:space="preserve"> factory</w:t>
+      </w:r>
+    </w:p>
+    <w:p/>
+    <w:p>
+      <w:r>
+        <w:t>Kit kart company makes Multiple products</w:t>
+      </w:r>
+    </w:p>
+    <w:p>
+      <w:r>
+        <w:t>Computer</w:t>
+      </w:r>
+    </w:p>
+    <w:p>
+      <w:r>
+        <w:t>Mobile</w:t>
+      </w:r>
+    </w:p>
+    <w:p>
+      <w:r>
+        <w:t xml:space="preserve">Table </w:t>
+      </w:r>
+    </w:p>
+    <w:p>
+      <w:r>
+        <w:t>For multiple company</w:t>
+      </w:r>
+    </w:p>
+    <w:p>
+      <w:r>
+        <w:rPr>
+          <w:noProof/>
+        </w:rPr>
+        <w:lastRenderedPageBreak/>
+        <w:drawing>
+          <wp:inline distT="0" distB="0" distL="0" distR="0" wp14:anchorId="35E76335" wp14:editId="4EA92197">
+            <wp:extent cx="5731510" cy="2432685"/>
+            <wp:effectExtent l="0" t="0" r="2540" b="5715"/>
+            <wp:docPr id="7" name="Picture 7"/>
+            <wp:cNvGraphicFramePr>
+              <a:graphicFrameLocks xmlns:a="http://schemas.openxmlformats.org/drawingml/2006/main" noChangeAspect="1"/>
+            </wp:cNvGraphicFramePr>
+            <a:graphic xmlns:a="http://schemas.openxmlformats.org/drawingml/2006/main">
+              <a:graphicData uri="http://schemas.openxmlformats.org/drawingml/2006/picture">
+                <pic:pic xmlns:pic="http://schemas.openxmlformats.org/drawingml/2006/picture">
+                  <pic:nvPicPr>
+                    <pic:cNvPr id="1" name=""/>
+                    <pic:cNvPicPr/>
+                  </pic:nvPicPr>
+                  <pic:blipFill>
+                    <a:blip r:embed="rId11"/>
+                    <a:stretch>
+                      <a:fillRect/>
+                    </a:stretch>
+                  </pic:blipFill>
+                  <pic:spPr>
+                    <a:xfrm>
+                      <a:off x="0" y="0"/>
+                      <a:ext cx="5731510" cy="2432685"/>
+                    </a:xfrm>
+                    <a:prstGeom prst="rect">
+                      <a:avLst/>
+                    </a:prstGeom>
+                  </pic:spPr>
+                </pic:pic>
+              </a:graphicData>
+            </a:graphic>
+          </wp:inline>
+        </w:drawing>
+      </w:r>
+    </w:p>
+    <w:p/>
+    <w:p>
+      <w:r>
+        <w:t>Provides the interface for creating the family of</w:t>
+      </w:r>
+      <w:r>
+        <w:t xml:space="preserve"> related</w:t>
+      </w:r>
+      <w:r>
+        <w:t xml:space="preserve"> or depended </w:t>
+      </w:r>
+      <w:r>
+        <w:t>o</w:t>
+      </w:r>
+      <w:r>
+        <w:t>bjects</w:t>
+      </w:r>
+      <w:r>
+        <w:t xml:space="preserve"> without specifying</w:t>
+      </w:r>
+      <w:r>
+        <w:t xml:space="preserve"> their concrete class</w:t>
+      </w:r>
+      <w:r>
+        <w:t xml:space="preserve"> </w:t>
+      </w:r>
+    </w:p>
+    <w:p>
+      <w:r>
+        <w:t>2 types</w:t>
+      </w:r>
+    </w:p>
+    <w:p>
+      <w:pPr>
+        <w:pStyle w:val="ListParagraph"/>
+        <w:numPr>
+          <w:ilvl w:val="0"/>
+          <w:numId w:val="4"/>
+        </w:numPr>
+      </w:pPr>
+      <w:r>
+        <w:t>Abstract class defining factory method to answer the instance of the concert</w:t>
+      </w:r>
+      <w:r>
+        <w:t xml:space="preserve"> subclass</w:t>
+      </w:r>
+      <w:r>
+        <w:t xml:space="preserve"> class</w:t>
+      </w:r>
+    </w:p>
+    <w:p>
+      <w:pPr>
+        <w:pStyle w:val="ListParagraph"/>
+        <w:numPr>
+          <w:ilvl w:val="0"/>
+          <w:numId w:val="4"/>
+        </w:numPr>
+      </w:pPr>
+      <w:r>
+        <w:t>Abstract class defining the common protocol for the factory methods.</w:t>
+      </w:r>
+    </w:p>
+    <w:p>
+      <w:pPr>
+        <w:pStyle w:val="ListParagraph"/>
+        <w:numPr>
+          <w:ilvl w:val="0"/>
+          <w:numId w:val="4"/>
+        </w:numPr>
+      </w:pPr>
+      <w:r>
+        <w:t>Object is created without exposing the object creation logic to the client and the client use some interface to create objects</w:t>
+      </w:r>
+    </w:p>
+    <w:p>
+      <w:r>
+        <w:t>Model</w:t>
+      </w:r>
+    </w:p>
+    <w:p>
+      <w:r>
+        <w:rPr>
+          <w:noProof/>
+        </w:rPr>
+        <w:drawing>
+          <wp:inline distT="0" distB="0" distL="0" distR="0" wp14:anchorId="17E3F684" wp14:editId="26206463">
+            <wp:extent cx="6030799" cy="1892596"/>
+            <wp:effectExtent l="0" t="0" r="8255" b="0"/>
+            <wp:docPr id="8" name="Picture 8"/>
+            <wp:cNvGraphicFramePr>
+              <a:graphicFrameLocks xmlns:a="http://schemas.openxmlformats.org/drawingml/2006/main" noChangeAspect="1"/>
+            </wp:cNvGraphicFramePr>
+            <a:graphic xmlns:a="http://schemas.openxmlformats.org/drawingml/2006/main">
+              <a:graphicData uri="http://schemas.openxmlformats.org/drawingml/2006/picture">
+                <pic:pic xmlns:pic="http://schemas.openxmlformats.org/drawingml/2006/picture">
+                  <pic:nvPicPr>
+                    <pic:cNvPr id="1" name=""/>
+                    <pic:cNvPicPr/>
+                  </pic:nvPicPr>
+                  <pic:blipFill>
+                    <a:blip r:embed="rId12"/>
+                    <a:stretch>
+                      <a:fillRect/>
+                    </a:stretch>
+                  </pic:blipFill>
+                  <pic:spPr>
+                    <a:xfrm>
+                      <a:off x="0" y="0"/>
+                      <a:ext cx="6124376" cy="1921963"/>
+                    </a:xfrm>
+                    <a:prstGeom prst="rect">
+                      <a:avLst/>
+                    </a:prstGeom>
+                  </pic:spPr>
+                </pic:pic>
+              </a:graphicData>
+            </a:graphic>
+          </wp:inline>
+        </w:drawing>
+      </w:r>
+    </w:p>
+    <w:p/>
+    <w:p/>
+    <w:p/>
+    <w:p/>
+    <w:p/>
+    <w:p/>
+    <w:p>
+      <w:r>
+        <w:t>UML</w:t>
+      </w:r>
+    </w:p>
+    <w:p>
+      <w:r>
+        <w:rPr>
+          <w:noProof/>
+        </w:rPr>
+        <w:lastRenderedPageBreak/>
+        <w:drawing>
+          <wp:inline distT="0" distB="0" distL="0" distR="0" wp14:anchorId="0B76BCC9" wp14:editId="7D4CF9B2">
+            <wp:extent cx="4582633" cy="3274759"/>
+            <wp:effectExtent l="0" t="0" r="8890" b="1905"/>
+            <wp:docPr id="9" name="Picture 9"/>
+            <wp:cNvGraphicFramePr>
+              <a:graphicFrameLocks xmlns:a="http://schemas.openxmlformats.org/drawingml/2006/main" noChangeAspect="1"/>
+            </wp:cNvGraphicFramePr>
+            <a:graphic xmlns:a="http://schemas.openxmlformats.org/drawingml/2006/main">
+              <a:graphicData uri="http://schemas.openxmlformats.org/drawingml/2006/picture">
+                <pic:pic xmlns:pic="http://schemas.openxmlformats.org/drawingml/2006/picture">
+                  <pic:nvPicPr>
+                    <pic:cNvPr id="1" name=""/>
+                    <pic:cNvPicPr/>
+                  </pic:nvPicPr>
+                  <pic:blipFill>
+                    <a:blip r:embed="rId13"/>
+                    <a:stretch>
+                      <a:fillRect/>
+                    </a:stretch>
+                  </pic:blipFill>
+                  <pic:spPr>
+                    <a:xfrm>
+                      <a:off x="0" y="0"/>
+                      <a:ext cx="4604888" cy="3290663"/>
+                    </a:xfrm>
+                    <a:prstGeom prst="rect">
+                      <a:avLst/>
+                    </a:prstGeom>
+                  </pic:spPr>
+                </pic:pic>
+              </a:graphicData>
+            </a:graphic>
+          </wp:inline>
+        </w:drawing>
+      </w:r>
+    </w:p>
+    <w:p/>
+    <w:p/>
+    <w:p/>
+    <w:p>
+      <w:r>
+        <w:t>Builder Patter:</w:t>
+      </w:r>
+    </w:p>
+    <w:p>
+      <w:pPr>
+        <w:pStyle w:val="ListParagraph"/>
+        <w:numPr>
+          <w:ilvl w:val="0"/>
+          <w:numId w:val="5"/>
+        </w:numPr>
+      </w:pPr>
+      <w:r>
+        <w:t>Used to build complex object from its representation.</w:t>
+      </w:r>
+    </w:p>
+    <w:p>
+      <w:pPr>
+        <w:pStyle w:val="ListParagraph"/>
+        <w:numPr>
+          <w:ilvl w:val="0"/>
+          <w:numId w:val="5"/>
+        </w:numPr>
+      </w:pPr>
+      <w:r>
+        <w:t>Separate the construction of complex object.</w:t>
+      </w:r>
+    </w:p>
+    <w:p>
+      <w:pPr>
+        <w:pStyle w:val="ListParagraph"/>
+        <w:numPr>
+          <w:ilvl w:val="0"/>
+          <w:numId w:val="5"/>
+        </w:numPr>
+      </w:pPr>
+      <w:r>
+        <w:t>So the same construction can be used build different representation.</w:t>
+      </w:r>
+    </w:p>
+    <w:p>
+      <w:pPr>
+        <w:pStyle w:val="ListParagraph"/>
+        <w:numPr>
+          <w:ilvl w:val="0"/>
+          <w:numId w:val="5"/>
+        </w:numPr>
+      </w:pPr>
+      <w:r>
+        <w:t>Separate construction from representation.</w:t>
+      </w:r>
+    </w:p>
+    <w:p>
+      <w:pPr>
+        <w:pStyle w:val="ListParagraph"/>
+        <w:numPr>
+          <w:ilvl w:val="0"/>
+          <w:numId w:val="5"/>
+        </w:numPr>
+      </w:pPr>
+      <w:r>
+        <w:t>Step by step process to build object</w:t>
+      </w:r>
+    </w:p>
+    <w:p/>
+    <w:p>
+      <w:r>
+        <w:t>Eg</w:t>
+      </w:r>
+      <w:r>
+        <w:t>:</w:t>
+      </w:r>
+      <w:r>
+        <w:t xml:space="preserve"> StrinBuilder used in C#</w:t>
+      </w:r>
+    </w:p>
+    <w:p>
+      <w:r>
+        <w:t xml:space="preserve">Complex string is built </w:t>
+      </w:r>
+      <w:r>
+        <w:t>in</w:t>
+      </w:r>
+      <w:r>
+        <w:t xml:space="preserve"> steps</w:t>
+      </w:r>
+    </w:p>
+    <w:p/>
+    <w:p>
+      <w:r>
+        <w:t>Eg: Kit kart company produces computer</w:t>
+      </w:r>
+    </w:p>
+    <w:p>
+      <w:pPr>
+        <w:pStyle w:val="ListParagraph"/>
+        <w:numPr>
+          <w:ilvl w:val="0"/>
+          <w:numId w:val="6"/>
+        </w:numPr>
+      </w:pPr>
+      <w:r>
+        <w:t>Simple computer.</w:t>
+      </w:r>
+    </w:p>
+    <w:p>
+      <w:pPr>
+        <w:pStyle w:val="ListParagraph"/>
+        <w:numPr>
+          <w:ilvl w:val="0"/>
+          <w:numId w:val="6"/>
+        </w:numPr>
+      </w:pPr>
+      <w:r>
+        <w:t>Super computer.</w:t>
+      </w:r>
+    </w:p>
+    <w:p>
+      <w:r>
+        <w:rPr>
+          <w:noProof/>
+        </w:rPr>
+        <w:lastRenderedPageBreak/>
+        <w:drawing>
+          <wp:inline distT="0" distB="0" distL="0" distR="0" wp14:anchorId="5668F797" wp14:editId="455FB12F">
+            <wp:extent cx="5731510" cy="2242820"/>
+            <wp:effectExtent l="0" t="0" r="2540" b="5080"/>
+            <wp:docPr id="10" name="Picture 10"/>
+            <wp:cNvGraphicFramePr>
+              <a:graphicFrameLocks xmlns:a="http://schemas.openxmlformats.org/drawingml/2006/main" noChangeAspect="1"/>
+            </wp:cNvGraphicFramePr>
+            <a:graphic xmlns:a="http://schemas.openxmlformats.org/drawingml/2006/main">
+              <a:graphicData uri="http://schemas.openxmlformats.org/drawingml/2006/picture">
+                <pic:pic xmlns:pic="http://schemas.openxmlformats.org/drawingml/2006/picture">
+                  <pic:nvPicPr>
+                    <pic:cNvPr id="1" name=""/>
+                    <pic:cNvPicPr/>
+                  </pic:nvPicPr>
+                  <pic:blipFill>
+                    <a:blip r:embed="rId14"/>
+                    <a:stretch>
+                      <a:fillRect/>
+                    </a:stretch>
+                  </pic:blipFill>
+                  <pic:spPr>
+                    <a:xfrm>
+                      <a:off x="0" y="0"/>
+                      <a:ext cx="5731510" cy="2242820"/>
+                    </a:xfrm>
+                    <a:prstGeom prst="rect">
+                      <a:avLst/>
+                    </a:prstGeom>
+                  </pic:spPr>
+                </pic:pic>
+              </a:graphicData>
+            </a:graphic>
+          </wp:inline>
+        </w:drawing>
+      </w:r>
+    </w:p>
+    <w:p/>
+    <w:p>
+      <w:r>
+        <w:t>Here we build the object in step by step basis not as single object and basically use methods to build the class components.</w:t>
+      </w:r>
+    </w:p>
+    <w:p/>
+    <w:p>
+      <w:r>
+        <w:t>Prototype pattern:</w:t>
+      </w:r>
+    </w:p>
+    <w:p>
+      <w:r>
+        <w:t>1.It act as prototype for the creation of the object</w:t>
+      </w:r>
+    </w:p>
+    <w:p>
+      <w:r>
+        <w:t>2. Using this design pattern we can create a copy</w:t>
+      </w:r>
+      <w:r>
+        <w:t>/clone</w:t>
+      </w:r>
+      <w:r>
+        <w:t xml:space="preserve"> of the object from another existing object.</w:t>
+      </w:r>
+    </w:p>
+    <w:p>
+      <w:r>
+        <w:t>Types of the Copy:</w:t>
+      </w:r>
+    </w:p>
+    <w:p>
+      <w:pPr>
+        <w:pStyle w:val="ListParagraph"/>
+        <w:numPr>
+          <w:ilvl w:val="0"/>
+          <w:numId w:val="7"/>
+        </w:numPr>
+      </w:pPr>
+      <w:r>
+        <w:t>Deep copy</w:t>
+      </w:r>
+      <w:r>
+        <w:t>/clone</w:t>
+      </w:r>
+    </w:p>
+    <w:p>
+      <w:pPr>
+        <w:pStyle w:val="ListParagraph"/>
+        <w:numPr>
+          <w:ilvl w:val="0"/>
+          <w:numId w:val="7"/>
+        </w:numPr>
+      </w:pPr>
+      <w:r>
+        <w:t>Sh</w:t>
+      </w:r>
+      <w:r>
+        <w:t>a</w:t>
+      </w:r>
+      <w:r>
+        <w:t>ll</w:t>
+      </w:r>
+      <w:r>
+        <w:t>ow copy</w:t>
+      </w:r>
+      <w:r>
+        <w:t>/clone</w:t>
+      </w:r>
+    </w:p>
+    <w:p>
+      <w:r>
+        <w:t xml:space="preserve">Shallow copy: used to copy all the object and reference types. But this copy </w:t>
+      </w:r>
+      <w:r>
+        <w:t>won’t</w:t>
+      </w:r>
+      <w:r>
+        <w:t xml:space="preserve"> copy the object for which </w:t>
+      </w:r>
+      <w:r>
+        <w:t>reference are</w:t>
+      </w:r>
+      <w:r>
+        <w:t xml:space="preserve"> referring to. The references i the new objects will still point towards the same references where the parent is </w:t>
+      </w:r>
+      <w:r>
+        <w:t>pointing. (</w:t>
+      </w:r>
+      <w:r>
+        <w:t>only parent objects are cloned same references will be copied)</w:t>
+      </w:r>
+    </w:p>
+    <w:p>
+      <w:r>
+        <w:t>In deep copy: Clone operation will make a clone of both parent child/ reference objects directly or indirectly.</w:t>
+      </w:r>
+    </w:p>
+    <w:p>
+      <w:r>
+        <w:t>Class diagram:</w:t>
+      </w:r>
+    </w:p>
+    <w:p>
+      <w:r>
+        <w:rPr>
+          <w:noProof/>
+        </w:rPr>
+        <w:drawing>
+          <wp:inline distT="0" distB="0" distL="0" distR="0" wp14:anchorId="35402A0C" wp14:editId="55B7276B">
+            <wp:extent cx="3093085" cy="1931379"/>
+            <wp:effectExtent l="0" t="0" r="0" b="0"/>
+            <wp:docPr id="11" name="Picture 11"/>
+            <wp:cNvGraphicFramePr>
+              <a:graphicFrameLocks xmlns:a="http://schemas.openxmlformats.org/drawingml/2006/main" noChangeAspect="1"/>
+            </wp:cNvGraphicFramePr>
+            <a:graphic xmlns:a="http://schemas.openxmlformats.org/drawingml/2006/main">
+              <a:graphicData uri="http://schemas.openxmlformats.org/drawingml/2006/picture">
+                <pic:pic xmlns:pic="http://schemas.openxmlformats.org/drawingml/2006/picture">
+                  <pic:nvPicPr>
+                    <pic:cNvPr id="1" name=""/>
+                    <pic:cNvPicPr/>
+                  </pic:nvPicPr>
+                  <pic:blipFill>
+                    <a:blip r:embed="rId15"/>
+                    <a:stretch>
+                      <a:fillRect/>
+                    </a:stretch>
+                  </pic:blipFill>
+                  <pic:spPr>
+                    <a:xfrm>
+                      <a:off x="0" y="0"/>
+                      <a:ext cx="3101709" cy="1936764"/>
+                    </a:xfrm>
+                    <a:prstGeom prst="rect">
+                      <a:avLst/>
+                    </a:prstGeom>
+                  </pic:spPr>
+                </pic:pic>
+              </a:graphicData>
+            </a:graphic>
+          </wp:inline>
+        </w:drawing>
+      </w:r>
+    </w:p>
+    <w:p/>
+    <w:p>
+      <w:r>
+        <w:lastRenderedPageBreak/>
+        <w:t xml:space="preserve">To implement this design patterns either </w:t>
+      </w:r>
+    </w:p>
+    <w:p>
+      <w:r>
+        <w:t>1.you have to implement IClonable interface</w:t>
+      </w:r>
+    </w:p>
+    <w:p>
+      <w:r>
+        <w:t>2. Implement Clone method from the interface</w:t>
+      </w:r>
+    </w:p>
+    <w:p>
+      <w:r>
+        <w:t>3. Use MemberWiseClone Operation on the current object and return the clone</w:t>
+      </w:r>
+    </w:p>
+    <w:p>
+      <w:r>
+        <w:t>Shallow copy:</w:t>
+      </w:r>
+    </w:p>
+    <w:p>
+      <w:r>
+        <w:rPr>
+          <w:noProof/>
+        </w:rPr>
+        <w:drawing>
+          <wp:inline distT="0" distB="0" distL="0" distR="0" wp14:anchorId="51FC3B35" wp14:editId="54783692">
+            <wp:extent cx="2647950" cy="1876425"/>
+            <wp:effectExtent l="0" t="0" r="0" b="9525"/>
+            <wp:docPr id="12" name="Picture 12"/>
+            <wp:cNvGraphicFramePr>
+              <a:graphicFrameLocks xmlns:a="http://schemas.openxmlformats.org/drawingml/2006/main" noChangeAspect="1"/>
+            </wp:cNvGraphicFramePr>
+            <a:graphic xmlns:a="http://schemas.openxmlformats.org/drawingml/2006/main">
+              <a:graphicData uri="http://schemas.openxmlformats.org/drawingml/2006/picture">
+                <pic:pic xmlns:pic="http://schemas.openxmlformats.org/drawingml/2006/picture">
+                  <pic:nvPicPr>
+                    <pic:cNvPr id="1" name=""/>
+                    <pic:cNvPicPr/>
+                  </pic:nvPicPr>
+                  <pic:blipFill>
+                    <a:blip r:embed="rId16"/>
+                    <a:stretch>
+                      <a:fillRect/>
+                    </a:stretch>
+                  </pic:blipFill>
+                  <pic:spPr>
+                    <a:xfrm>
+                      <a:off x="0" y="0"/>
+                      <a:ext cx="2647950" cy="1876425"/>
+                    </a:xfrm>
+                    <a:prstGeom prst="rect">
+                      <a:avLst/>
+                    </a:prstGeom>
+                  </pic:spPr>
+                </pic:pic>
+              </a:graphicData>
+            </a:graphic>
+          </wp:inline>
+        </w:drawing>
+      </w:r>
+    </w:p>
+    <w:p>
+      <w:r>
+        <w:rPr>
+          <w:noProof/>
+        </w:rPr>
+        <w:drawing>
+          <wp:inline distT="0" distB="0" distL="0" distR="0" wp14:anchorId="0BDA7041" wp14:editId="0C716EFB">
+            <wp:extent cx="3829050" cy="2782823"/>
+            <wp:effectExtent l="0" t="0" r="0" b="0"/>
+            <wp:docPr id="13" name="Picture 13"/>
+            <wp:cNvGraphicFramePr>
+              <a:graphicFrameLocks xmlns:a="http://schemas.openxmlformats.org/drawingml/2006/main" noChangeAspect="1"/>
+            </wp:cNvGraphicFramePr>
+            <a:graphic xmlns:a="http://schemas.openxmlformats.org/drawingml/2006/main">
+              <a:graphicData uri="http://schemas.openxmlformats.org/drawingml/2006/picture">
+                <pic:pic xmlns:pic="http://schemas.openxmlformats.org/drawingml/2006/picture">
+                  <pic:nvPicPr>
+                    <pic:cNvPr id="1" name=""/>
+                    <pic:cNvPicPr/>
+                  </pic:nvPicPr>
+                  <pic:blipFill>
+                    <a:blip r:embed="rId17"/>
+                    <a:stretch>
+                      <a:fillRect/>
+                    </a:stretch>
+                  </pic:blipFill>
+                  <pic:spPr>
+                    <a:xfrm>
+                      <a:off x="0" y="0"/>
+                      <a:ext cx="3842277" cy="2792436"/>
+                    </a:xfrm>
+                    <a:prstGeom prst="rect">
+                      <a:avLst/>
+                    </a:prstGeom>
+                  </pic:spPr>
+                </pic:pic>
+              </a:graphicData>
+            </a:graphic>
+          </wp:inline>
+        </w:drawing>
+      </w:r>
+    </w:p>
+    <w:p/>
+    <w:p>
+      <w:r>
+        <w:t>Deep copy:</w:t>
+      </w:r>
+    </w:p>
+    <w:p>
+      <w:r>
+        <w:rPr>
+          <w:noProof/>
+        </w:rPr>
+        <w:drawing>
+          <wp:inline distT="0" distB="0" distL="0" distR="0" wp14:anchorId="21F0762C" wp14:editId="5D1DD8B2">
+            <wp:extent cx="4256661" cy="1914525"/>
+            <wp:effectExtent l="0" t="0" r="0" b="0"/>
+            <wp:docPr id="14" name="Picture 14"/>
+            <wp:cNvGraphicFramePr>
+              <a:graphicFrameLocks xmlns:a="http://schemas.openxmlformats.org/drawingml/2006/main" noChangeAspect="1"/>
+            </wp:cNvGraphicFramePr>
+            <a:graphic xmlns:a="http://schemas.openxmlformats.org/drawingml/2006/main">
+              <a:graphicData uri="http://schemas.openxmlformats.org/drawingml/2006/picture">
+                <pic:pic xmlns:pic="http://schemas.openxmlformats.org/drawingml/2006/picture">
+                  <pic:nvPicPr>
+                    <pic:cNvPr id="1" name=""/>
+                    <pic:cNvPicPr/>
+                  </pic:nvPicPr>
+                  <pic:blipFill>
+                    <a:blip r:embed="rId18"/>
+                    <a:stretch>
+                      <a:fillRect/>
+                    </a:stretch>
+                  </pic:blipFill>
+                  <pic:spPr>
+                    <a:xfrm>
+                      <a:off x="0" y="0"/>
+                      <a:ext cx="4270535" cy="1920765"/>
+                    </a:xfrm>
+                    <a:prstGeom prst="rect">
+                      <a:avLst/>
+                    </a:prstGeom>
+                  </pic:spPr>
+                </pic:pic>
+              </a:graphicData>
+            </a:graphic>
+          </wp:inline>
+        </w:drawing>
+      </w:r>
+    </w:p>
+    <w:p>
+      <w:r>
+        <w:rPr>
+          <w:noProof/>
+        </w:rPr>
+        <w:lastRenderedPageBreak/>
+        <w:drawing>
+          <wp:inline distT="0" distB="0" distL="0" distR="0" wp14:anchorId="6DCEC3CA" wp14:editId="547F760F">
+            <wp:extent cx="5485328" cy="2914650"/>
+            <wp:effectExtent l="0" t="0" r="1270" b="0"/>
+            <wp:docPr id="15" name="Picture 15"/>
+            <wp:cNvGraphicFramePr>
+              <a:graphicFrameLocks xmlns:a="http://schemas.openxmlformats.org/drawingml/2006/main" noChangeAspect="1"/>
+            </wp:cNvGraphicFramePr>
+            <a:graphic xmlns:a="http://schemas.openxmlformats.org/drawingml/2006/main">
+              <a:graphicData uri="http://schemas.openxmlformats.org/drawingml/2006/picture">
+                <pic:pic xmlns:pic="http://schemas.openxmlformats.org/drawingml/2006/picture">
+                  <pic:nvPicPr>
+                    <pic:cNvPr id="1" name=""/>
+                    <pic:cNvPicPr/>
+                  </pic:nvPicPr>
+                  <pic:blipFill>
+                    <a:blip r:embed="rId19"/>
+                    <a:stretch>
+                      <a:fillRect/>
+                    </a:stretch>
+                  </pic:blipFill>
+                  <pic:spPr>
+                    <a:xfrm>
+                      <a:off x="0" y="0"/>
+                      <a:ext cx="5490037" cy="2917152"/>
+                    </a:xfrm>
+                    <a:prstGeom prst="rect">
+                      <a:avLst/>
+                    </a:prstGeom>
+                  </pic:spPr>
+                </pic:pic>
+              </a:graphicData>
+            </a:graphic>
+          </wp:inline>
+        </w:drawing>
+      </w:r>
+    </w:p>
+    <w:p>
+      <w:r>
+        <w:t xml:space="preserve">In deep copy all the classes including containing class have to implement inclinable interface and implement clone methods </w:t>
+      </w:r>
+    </w:p>
+    <w:p>
+      <w:r>
+        <w:t>SO that the MemberwiseClone can be called on the each objects.</w:t>
+      </w:r>
+    </w:p>
+    <w:p>
+      <w:r>
+        <w:t>UML notation:</w:t>
+      </w:r>
+    </w:p>
+    <w:p>
+      <w:r>
+        <w:rPr>
+          <w:noProof/>
+        </w:rPr>
+        <w:drawing>
+          <wp:inline distT="0" distB="0" distL="0" distR="0" wp14:anchorId="1EDB370B" wp14:editId="5ADB66FA">
+            <wp:extent cx="4791075" cy="3152775"/>
+            <wp:effectExtent l="0" t="0" r="9525" b="9525"/>
+            <wp:docPr id="16" name="Picture 16"/>
+            <wp:cNvGraphicFramePr>
+              <a:graphicFrameLocks xmlns:a="http://schemas.openxmlformats.org/drawingml/2006/main" noChangeAspect="1"/>
+            </wp:cNvGraphicFramePr>
+            <a:graphic xmlns:a="http://schemas.openxmlformats.org/drawingml/2006/main">
+              <a:graphicData uri="http://schemas.openxmlformats.org/drawingml/2006/picture">
+                <pic:pic xmlns:pic="http://schemas.openxmlformats.org/drawingml/2006/picture">
+                  <pic:nvPicPr>
+                    <pic:cNvPr id="1" name=""/>
+                    <pic:cNvPicPr/>
+                  </pic:nvPicPr>
+                  <pic:blipFill>
+                    <a:blip r:embed="rId20"/>
+                    <a:stretch>
+                      <a:fillRect/>
+                    </a:stretch>
+                  </pic:blipFill>
+                  <pic:spPr>
+                    <a:xfrm>
+                      <a:off x="0" y="0"/>
+                      <a:ext cx="4791075" cy="3152775"/>
+                    </a:xfrm>
+                    <a:prstGeom prst="rect">
+                      <a:avLst/>
+                    </a:prstGeom>
+                  </pic:spPr>
+                </pic:pic>
+              </a:graphicData>
+            </a:graphic>
+          </wp:inline>
+        </w:drawing>
       </w:r>
       <w:bookmarkStart w:id="0" w:name="_GoBack"/>
       <w:bookmarkEnd w:id="0"/>
-      <w:r>
-        <w:t xml:space="preserve"> are given with privilege of instantiating object</w:t>
-      </w:r>
     </w:p>
     <w:sectPr>
       <w:pgSz w:w="11906" w:h="16838"/>
@@ -614,6 +1513,362 @@
 <file path=word/numbering.xml><?xml version="1.0" encoding="utf-8"?>
 <w:numbering xmlns:wpc="http://schemas.microsoft.com/office/word/2010/wordprocessingCanvas" xmlns:cx="http://schemas.microsoft.com/office/drawing/2014/chartex" xmlns:cx1="http://schemas.microsoft.com/office/drawing/2015/9/8/chartex" xmlns:cx2="http://schemas.microsoft.com/office/drawing/2015/10/21/chartex" xmlns:cx3="http://schemas.microsoft.com/office/drawing/2016/5/9/chartex" xmlns:cx4="http://schemas.microsoft.com/office/drawing/2016/5/10/chartex" xmlns:cx5="http://schemas.microsoft.com/office/drawing/2016/5/11/chartex" xmlns:cx6="http://schemas.microsoft.com/office/drawing/2016/5/12/chartex" xmlns:cx7="http://schemas.microsoft.com/office/drawing/2016/5/13/chartex" xmlns:cx8="http://schemas.microsoft.com/office/drawing/2016/5/14/chartex" xmlns:mc="http://schemas.openxmlformats.org/markup-compatibility/2006" xmlns:aink="http://schemas.microsoft.com/office/drawing/2016/ink" xmlns:am3d="http://schemas.microsoft.com/office/drawing/2017/model3d" xmlns:o="urn:schemas-microsoft-com:office:office" xmlns:r="http://schemas.openxmlformats.org/officeDocument/2006/relationships" xmlns:m="http://schemas.openxmlformats.org/officeDocument/2006/math" xmlns:v="urn:schemas-microsoft-com:vml" xmlns:wp14="http://schemas.microsoft.com/office/word/2010/wordprocessingDrawing" xmlns:wp="http://schemas.openxmlformats.org/drawingml/2006/wordprocessingDrawing" xmlns:w10="urn:schemas-microsoft-com:office:word" xmlns:w="http://schemas.openxmlformats.org/wordprocessingml/2006/main" xmlns:w14="http://schemas.microsoft.com/office/word/2010/wordml" xmlns:w15="http://schemas.microsoft.com/office/word/2012/wordml" xmlns:w16cid="http://schemas.microsoft.com/office/word/2016/wordml/cid" xmlns:w16se="http://schemas.microsoft.com/office/word/2015/wordml/symex" xmlns:wpg="http://schemas.microsoft.com/office/word/2010/wordprocessingGroup" xmlns:wpi="http://schemas.microsoft.com/office/word/2010/wordprocessingInk" xmlns:wne="http://schemas.microsoft.com/office/word/2006/wordml" xmlns:wps="http://schemas.microsoft.com/office/word/2010/wordprocessingShape" mc:Ignorable="w14 w15 w16se w16cid wp14">
   <w:abstractNum w:abstractNumId="0" w15:restartNumberingAfterBreak="0">
+    <w:nsid w:val="0087660C"/>
+    <w:multiLevelType w:val="hybridMultilevel"/>
+    <w:tmpl w:val="28302ED4"/>
+    <w:lvl w:ilvl="0" w:tplc="4009000F">
+      <w:start w:val="1"/>
+      <w:numFmt w:val="decimal"/>
+      <w:lvlText w:val="%1."/>
+      <w:lvlJc w:val="left"/>
+      <w:pPr>
+        <w:ind w:left="720" w:hanging="360"/>
+      </w:pPr>
+      <w:rPr>
+        <w:rFonts w:hint="default"/>
+      </w:rPr>
+    </w:lvl>
+    <w:lvl w:ilvl="1" w:tplc="40090019" w:tentative="1">
+      <w:start w:val="1"/>
+      <w:numFmt w:val="lowerLetter"/>
+      <w:lvlText w:val="%2."/>
+      <w:lvlJc w:val="left"/>
+      <w:pPr>
+        <w:ind w:left="1440" w:hanging="360"/>
+      </w:pPr>
+    </w:lvl>
+    <w:lvl w:ilvl="2" w:tplc="4009001B" w:tentative="1">
+      <w:start w:val="1"/>
+      <w:numFmt w:val="lowerRoman"/>
+      <w:lvlText w:val="%3."/>
+      <w:lvlJc w:val="right"/>
+      <w:pPr>
+        <w:ind w:left="2160" w:hanging="180"/>
+      </w:pPr>
+    </w:lvl>
+    <w:lvl w:ilvl="3" w:tplc="4009000F" w:tentative="1">
+      <w:start w:val="1"/>
+      <w:numFmt w:val="decimal"/>
+      <w:lvlText w:val="%4."/>
+      <w:lvlJc w:val="left"/>
+      <w:pPr>
+        <w:ind w:left="2880" w:hanging="360"/>
+      </w:pPr>
+    </w:lvl>
+    <w:lvl w:ilvl="4" w:tplc="40090019" w:tentative="1">
+      <w:start w:val="1"/>
+      <w:numFmt w:val="lowerLetter"/>
+      <w:lvlText w:val="%5."/>
+      <w:lvlJc w:val="left"/>
+      <w:pPr>
+        <w:ind w:left="3600" w:hanging="360"/>
+      </w:pPr>
+    </w:lvl>
+    <w:lvl w:ilvl="5" w:tplc="4009001B" w:tentative="1">
+      <w:start w:val="1"/>
+      <w:numFmt w:val="lowerRoman"/>
+      <w:lvlText w:val="%6."/>
+      <w:lvlJc w:val="right"/>
+      <w:pPr>
+        <w:ind w:left="4320" w:hanging="180"/>
+      </w:pPr>
+    </w:lvl>
+    <w:lvl w:ilvl="6" w:tplc="4009000F" w:tentative="1">
+      <w:start w:val="1"/>
+      <w:numFmt w:val="decimal"/>
+      <w:lvlText w:val="%7."/>
+      <w:lvlJc w:val="left"/>
+      <w:pPr>
+        <w:ind w:left="5040" w:hanging="360"/>
+      </w:pPr>
+    </w:lvl>
+    <w:lvl w:ilvl="7" w:tplc="40090019" w:tentative="1">
+      <w:start w:val="1"/>
+      <w:numFmt w:val="lowerLetter"/>
+      <w:lvlText w:val="%8."/>
+      <w:lvlJc w:val="left"/>
+      <w:pPr>
+        <w:ind w:left="5760" w:hanging="360"/>
+      </w:pPr>
+    </w:lvl>
+    <w:lvl w:ilvl="8" w:tplc="4009001B" w:tentative="1">
+      <w:start w:val="1"/>
+      <w:numFmt w:val="lowerRoman"/>
+      <w:lvlText w:val="%9."/>
+      <w:lvlJc w:val="right"/>
+      <w:pPr>
+        <w:ind w:left="6480" w:hanging="180"/>
+      </w:pPr>
+    </w:lvl>
+  </w:abstractNum>
+  <w:abstractNum w:abstractNumId="1" w15:restartNumberingAfterBreak="0">
+    <w:nsid w:val="226F3B01"/>
+    <w:multiLevelType w:val="hybridMultilevel"/>
+    <w:tmpl w:val="E04A018A"/>
+    <w:lvl w:ilvl="0" w:tplc="4009000F">
+      <w:start w:val="1"/>
+      <w:numFmt w:val="decimal"/>
+      <w:lvlText w:val="%1."/>
+      <w:lvlJc w:val="left"/>
+      <w:pPr>
+        <w:ind w:left="720" w:hanging="360"/>
+      </w:pPr>
+      <w:rPr>
+        <w:rFonts w:hint="default"/>
+      </w:rPr>
+    </w:lvl>
+    <w:lvl w:ilvl="1" w:tplc="40090019" w:tentative="1">
+      <w:start w:val="1"/>
+      <w:numFmt w:val="lowerLetter"/>
+      <w:lvlText w:val="%2."/>
+      <w:lvlJc w:val="left"/>
+      <w:pPr>
+        <w:ind w:left="1440" w:hanging="360"/>
+      </w:pPr>
+    </w:lvl>
+    <w:lvl w:ilvl="2" w:tplc="4009001B" w:tentative="1">
+      <w:start w:val="1"/>
+      <w:numFmt w:val="lowerRoman"/>
+      <w:lvlText w:val="%3."/>
+      <w:lvlJc w:val="right"/>
+      <w:pPr>
+        <w:ind w:left="2160" w:hanging="180"/>
+      </w:pPr>
+    </w:lvl>
+    <w:lvl w:ilvl="3" w:tplc="4009000F" w:tentative="1">
+      <w:start w:val="1"/>
+      <w:numFmt w:val="decimal"/>
+      <w:lvlText w:val="%4."/>
+      <w:lvlJc w:val="left"/>
+      <w:pPr>
+        <w:ind w:left="2880" w:hanging="360"/>
+      </w:pPr>
+    </w:lvl>
+    <w:lvl w:ilvl="4" w:tplc="40090019" w:tentative="1">
+      <w:start w:val="1"/>
+      <w:numFmt w:val="lowerLetter"/>
+      <w:lvlText w:val="%5."/>
+      <w:lvlJc w:val="left"/>
+      <w:pPr>
+        <w:ind w:left="3600" w:hanging="360"/>
+      </w:pPr>
+    </w:lvl>
+    <w:lvl w:ilvl="5" w:tplc="4009001B" w:tentative="1">
+      <w:start w:val="1"/>
+      <w:numFmt w:val="lowerRoman"/>
+      <w:lvlText w:val="%6."/>
+      <w:lvlJc w:val="right"/>
+      <w:pPr>
+        <w:ind w:left="4320" w:hanging="180"/>
+      </w:pPr>
+    </w:lvl>
+    <w:lvl w:ilvl="6" w:tplc="4009000F" w:tentative="1">
+      <w:start w:val="1"/>
+      <w:numFmt w:val="decimal"/>
+      <w:lvlText w:val="%7."/>
+      <w:lvlJc w:val="left"/>
+      <w:pPr>
+        <w:ind w:left="5040" w:hanging="360"/>
+      </w:pPr>
+    </w:lvl>
+    <w:lvl w:ilvl="7" w:tplc="40090019" w:tentative="1">
+      <w:start w:val="1"/>
+      <w:numFmt w:val="lowerLetter"/>
+      <w:lvlText w:val="%8."/>
+      <w:lvlJc w:val="left"/>
+      <w:pPr>
+        <w:ind w:left="5760" w:hanging="360"/>
+      </w:pPr>
+    </w:lvl>
+    <w:lvl w:ilvl="8" w:tplc="4009001B" w:tentative="1">
+      <w:start w:val="1"/>
+      <w:numFmt w:val="lowerRoman"/>
+      <w:lvlText w:val="%9."/>
+      <w:lvlJc w:val="right"/>
+      <w:pPr>
+        <w:ind w:left="6480" w:hanging="180"/>
+      </w:pPr>
+    </w:lvl>
+  </w:abstractNum>
+  <w:abstractNum w:abstractNumId="2" w15:restartNumberingAfterBreak="0">
+    <w:nsid w:val="36A45FAA"/>
+    <w:multiLevelType w:val="hybridMultilevel"/>
+    <w:tmpl w:val="3E70A0DE"/>
+    <w:lvl w:ilvl="0" w:tplc="4009000F">
+      <w:start w:val="1"/>
+      <w:numFmt w:val="decimal"/>
+      <w:lvlText w:val="%1."/>
+      <w:lvlJc w:val="left"/>
+      <w:pPr>
+        <w:ind w:left="720" w:hanging="360"/>
+      </w:pPr>
+      <w:rPr>
+        <w:rFonts w:hint="default"/>
+      </w:rPr>
+    </w:lvl>
+    <w:lvl w:ilvl="1" w:tplc="40090019" w:tentative="1">
+      <w:start w:val="1"/>
+      <w:numFmt w:val="lowerLetter"/>
+      <w:lvlText w:val="%2."/>
+      <w:lvlJc w:val="left"/>
+      <w:pPr>
+        <w:ind w:left="1440" w:hanging="360"/>
+      </w:pPr>
+    </w:lvl>
+    <w:lvl w:ilvl="2" w:tplc="4009001B" w:tentative="1">
+      <w:start w:val="1"/>
+      <w:numFmt w:val="lowerRoman"/>
+      <w:lvlText w:val="%3."/>
+      <w:lvlJc w:val="right"/>
+      <w:pPr>
+        <w:ind w:left="2160" w:hanging="180"/>
+      </w:pPr>
+    </w:lvl>
+    <w:lvl w:ilvl="3" w:tplc="4009000F" w:tentative="1">
+      <w:start w:val="1"/>
+      <w:numFmt w:val="decimal"/>
+      <w:lvlText w:val="%4."/>
+      <w:lvlJc w:val="left"/>
+      <w:pPr>
+        <w:ind w:left="2880" w:hanging="360"/>
+      </w:pPr>
+    </w:lvl>
+    <w:lvl w:ilvl="4" w:tplc="40090019" w:tentative="1">
+      <w:start w:val="1"/>
+      <w:numFmt w:val="lowerLetter"/>
+      <w:lvlText w:val="%5."/>
+      <w:lvlJc w:val="left"/>
+      <w:pPr>
+        <w:ind w:left="3600" w:hanging="360"/>
+      </w:pPr>
+    </w:lvl>
+    <w:lvl w:ilvl="5" w:tplc="4009001B" w:tentative="1">
+      <w:start w:val="1"/>
+      <w:numFmt w:val="lowerRoman"/>
+      <w:lvlText w:val="%6."/>
+      <w:lvlJc w:val="right"/>
+      <w:pPr>
+        <w:ind w:left="4320" w:hanging="180"/>
+      </w:pPr>
+    </w:lvl>
+    <w:lvl w:ilvl="6" w:tplc="4009000F" w:tentative="1">
+      <w:start w:val="1"/>
+      <w:numFmt w:val="decimal"/>
+      <w:lvlText w:val="%7."/>
+      <w:lvlJc w:val="left"/>
+      <w:pPr>
+        <w:ind w:left="5040" w:hanging="360"/>
+      </w:pPr>
+    </w:lvl>
+    <w:lvl w:ilvl="7" w:tplc="40090019" w:tentative="1">
+      <w:start w:val="1"/>
+      <w:numFmt w:val="lowerLetter"/>
+      <w:lvlText w:val="%8."/>
+      <w:lvlJc w:val="left"/>
+      <w:pPr>
+        <w:ind w:left="5760" w:hanging="360"/>
+      </w:pPr>
+    </w:lvl>
+    <w:lvl w:ilvl="8" w:tplc="4009001B" w:tentative="1">
+      <w:start w:val="1"/>
+      <w:numFmt w:val="lowerRoman"/>
+      <w:lvlText w:val="%9."/>
+      <w:lvlJc w:val="right"/>
+      <w:pPr>
+        <w:ind w:left="6480" w:hanging="180"/>
+      </w:pPr>
+    </w:lvl>
+  </w:abstractNum>
+  <w:abstractNum w:abstractNumId="3" w15:restartNumberingAfterBreak="0">
+    <w:nsid w:val="5495315D"/>
+    <w:multiLevelType w:val="hybridMultilevel"/>
+    <w:tmpl w:val="3E081668"/>
+    <w:lvl w:ilvl="0" w:tplc="4009000F">
+      <w:start w:val="1"/>
+      <w:numFmt w:val="decimal"/>
+      <w:lvlText w:val="%1."/>
+      <w:lvlJc w:val="left"/>
+      <w:pPr>
+        <w:ind w:left="720" w:hanging="360"/>
+      </w:pPr>
+      <w:rPr>
+        <w:rFonts w:hint="default"/>
+      </w:rPr>
+    </w:lvl>
+    <w:lvl w:ilvl="1" w:tplc="40090019" w:tentative="1">
+      <w:start w:val="1"/>
+      <w:numFmt w:val="lowerLetter"/>
+      <w:lvlText w:val="%2."/>
+      <w:lvlJc w:val="left"/>
+      <w:pPr>
+        <w:ind w:left="1440" w:hanging="360"/>
+      </w:pPr>
+    </w:lvl>
+    <w:lvl w:ilvl="2" w:tplc="4009001B" w:tentative="1">
+      <w:start w:val="1"/>
+      <w:numFmt w:val="lowerRoman"/>
+      <w:lvlText w:val="%3."/>
+      <w:lvlJc w:val="right"/>
+      <w:pPr>
+        <w:ind w:left="2160" w:hanging="180"/>
+      </w:pPr>
+    </w:lvl>
+    <w:lvl w:ilvl="3" w:tplc="4009000F" w:tentative="1">
+      <w:start w:val="1"/>
+      <w:numFmt w:val="decimal"/>
+      <w:lvlText w:val="%4."/>
+      <w:lvlJc w:val="left"/>
+      <w:pPr>
+        <w:ind w:left="2880" w:hanging="360"/>
+      </w:pPr>
+    </w:lvl>
+    <w:lvl w:ilvl="4" w:tplc="40090019" w:tentative="1">
+      <w:start w:val="1"/>
+      <w:numFmt w:val="lowerLetter"/>
+      <w:lvlText w:val="%5."/>
+      <w:lvlJc w:val="left"/>
+      <w:pPr>
+        <w:ind w:left="3600" w:hanging="360"/>
+      </w:pPr>
+    </w:lvl>
+    <w:lvl w:ilvl="5" w:tplc="4009001B" w:tentative="1">
+      <w:start w:val="1"/>
+      <w:numFmt w:val="lowerRoman"/>
+      <w:lvlText w:val="%6."/>
+      <w:lvlJc w:val="right"/>
+      <w:pPr>
+        <w:ind w:left="4320" w:hanging="180"/>
+      </w:pPr>
+    </w:lvl>
+    <w:lvl w:ilvl="6" w:tplc="4009000F" w:tentative="1">
+      <w:start w:val="1"/>
+      <w:numFmt w:val="decimal"/>
+      <w:lvlText w:val="%7."/>
+      <w:lvlJc w:val="left"/>
+      <w:pPr>
+        <w:ind w:left="5040" w:hanging="360"/>
+      </w:pPr>
+    </w:lvl>
+    <w:lvl w:ilvl="7" w:tplc="40090019" w:tentative="1">
+      <w:start w:val="1"/>
+      <w:numFmt w:val="lowerLetter"/>
+      <w:lvlText w:val="%8."/>
+      <w:lvlJc w:val="left"/>
+      <w:pPr>
+        <w:ind w:left="5760" w:hanging="360"/>
+      </w:pPr>
+    </w:lvl>
+    <w:lvl w:ilvl="8" w:tplc="4009001B" w:tentative="1">
+      <w:start w:val="1"/>
+      <w:numFmt w:val="lowerRoman"/>
+      <w:lvlText w:val="%9."/>
+      <w:lvlJc w:val="right"/>
+      <w:pPr>
+        <w:ind w:left="6480" w:hanging="180"/>
+      </w:pPr>
+    </w:lvl>
+  </w:abstractNum>
+  <w:abstractNum w:abstractNumId="4" w15:restartNumberingAfterBreak="0">
     <w:nsid w:val="633C3D2B"/>
     <w:multiLevelType w:val="hybridMultilevel"/>
     <w:tmpl w:val="C31C9E76"/>
@@ -702,7 +1957,96 @@
       </w:pPr>
     </w:lvl>
   </w:abstractNum>
-  <w:abstractNum w:abstractNumId="1" w15:restartNumberingAfterBreak="0">
+  <w:abstractNum w:abstractNumId="5" w15:restartNumberingAfterBreak="0">
+    <w:nsid w:val="71163BF3"/>
+    <w:multiLevelType w:val="hybridMultilevel"/>
+    <w:tmpl w:val="037E3368"/>
+    <w:lvl w:ilvl="0" w:tplc="4009000F">
+      <w:start w:val="1"/>
+      <w:numFmt w:val="decimal"/>
+      <w:lvlText w:val="%1."/>
+      <w:lvlJc w:val="left"/>
+      <w:pPr>
+        <w:ind w:left="720" w:hanging="360"/>
+      </w:pPr>
+      <w:rPr>
+        <w:rFonts w:hint="default"/>
+      </w:rPr>
+    </w:lvl>
+    <w:lvl w:ilvl="1" w:tplc="40090019" w:tentative="1">
+      <w:start w:val="1"/>
+      <w:numFmt w:val="lowerLetter"/>
+      <w:lvlText w:val="%2."/>
+      <w:lvlJc w:val="left"/>
+      <w:pPr>
+        <w:ind w:left="1440" w:hanging="360"/>
+      </w:pPr>
+    </w:lvl>
+    <w:lvl w:ilvl="2" w:tplc="4009001B" w:tentative="1">
+      <w:start w:val="1"/>
+      <w:numFmt w:val="lowerRoman"/>
+      <w:lvlText w:val="%3."/>
+      <w:lvlJc w:val="right"/>
+      <w:pPr>
+        <w:ind w:left="2160" w:hanging="180"/>
+      </w:pPr>
+    </w:lvl>
+    <w:lvl w:ilvl="3" w:tplc="4009000F" w:tentative="1">
+      <w:start w:val="1"/>
+      <w:numFmt w:val="decimal"/>
+      <w:lvlText w:val="%4."/>
+      <w:lvlJc w:val="left"/>
+      <w:pPr>
+        <w:ind w:left="2880" w:hanging="360"/>
+      </w:pPr>
+    </w:lvl>
+    <w:lvl w:ilvl="4" w:tplc="40090019" w:tentative="1">
+      <w:start w:val="1"/>
+      <w:numFmt w:val="lowerLetter"/>
+      <w:lvlText w:val="%5."/>
+      <w:lvlJc w:val="left"/>
+      <w:pPr>
+        <w:ind w:left="3600" w:hanging="360"/>
+      </w:pPr>
+    </w:lvl>
+    <w:lvl w:ilvl="5" w:tplc="4009001B" w:tentative="1">
+      <w:start w:val="1"/>
+      <w:numFmt w:val="lowerRoman"/>
+      <w:lvlText w:val="%6."/>
+      <w:lvlJc w:val="right"/>
+      <w:pPr>
+        <w:ind w:left="4320" w:hanging="180"/>
+      </w:pPr>
+    </w:lvl>
+    <w:lvl w:ilvl="6" w:tplc="4009000F" w:tentative="1">
+      <w:start w:val="1"/>
+      <w:numFmt w:val="decimal"/>
+      <w:lvlText w:val="%7."/>
+      <w:lvlJc w:val="left"/>
+      <w:pPr>
+        <w:ind w:left="5040" w:hanging="360"/>
+      </w:pPr>
+    </w:lvl>
+    <w:lvl w:ilvl="7" w:tplc="40090019" w:tentative="1">
+      <w:start w:val="1"/>
+      <w:numFmt w:val="lowerLetter"/>
+      <w:lvlText w:val="%8."/>
+      <w:lvlJc w:val="left"/>
+      <w:pPr>
+        <w:ind w:left="5760" w:hanging="360"/>
+      </w:pPr>
+    </w:lvl>
+    <w:lvl w:ilvl="8" w:tplc="4009001B" w:tentative="1">
+      <w:start w:val="1"/>
+      <w:numFmt w:val="lowerRoman"/>
+      <w:lvlText w:val="%9."/>
+      <w:lvlJc w:val="right"/>
+      <w:pPr>
+        <w:ind w:left="6480" w:hanging="180"/>
+      </w:pPr>
+    </w:lvl>
+  </w:abstractNum>
+  <w:abstractNum w:abstractNumId="6" w15:restartNumberingAfterBreak="0">
     <w:nsid w:val="76F15810"/>
     <w:multiLevelType w:val="hybridMultilevel"/>
     <w:tmpl w:val="FBC680DE"/>
@@ -792,10 +2136,25 @@
     </w:lvl>
   </w:abstractNum>
   <w:num w:numId="1">
+    <w:abstractNumId w:val="6"/>
+  </w:num>
+  <w:num w:numId="2">
+    <w:abstractNumId w:val="4"/>
+  </w:num>
+  <w:num w:numId="3">
+    <w:abstractNumId w:val="0"/>
+  </w:num>
+  <w:num w:numId="4">
+    <w:abstractNumId w:val="2"/>
+  </w:num>
+  <w:num w:numId="5">
     <w:abstractNumId w:val="1"/>
   </w:num>
-  <w:num w:numId="2">
-    <w:abstractNumId w:val="0"/>
+  <w:num w:numId="6">
+    <w:abstractNumId w:val="3"/>
+  </w:num>
+  <w:num w:numId="7">
+    <w:abstractNumId w:val="5"/>
   </w:num>
 </w:numbering>
 </file>
